--- a/manuscript/submission jpsp/submission R1/Supplementary Materials.docx
+++ b/manuscript/submission jpsp/submission R1/Supplementary Materials.docx
@@ -1,6 +1,6 @@
 
 <file path=word/document.xml><?xml version="1.0" encoding="utf-8"?>
-<w:document xmlns:wpc="http://schemas.microsoft.com/office/word/2010/wordprocessingCanvas" xmlns:cx="http://schemas.microsoft.com/office/drawing/2014/chartex" xmlns:cx1="http://schemas.microsoft.com/office/drawing/2015/9/8/chartex" xmlns:mc="http://schemas.openxmlformats.org/markup-compatibility/2006" xmlns:o="urn:schemas-microsoft-com:office:office" xmlns:r="http://schemas.openxmlformats.org/officeDocument/2006/relationships" xmlns:m="http://schemas.openxmlformats.org/officeDocument/2006/math" xmlns:v="urn:schemas-microsoft-com:vml" xmlns:wp14="http://schemas.microsoft.com/office/word/2010/wordprocessingDrawing" xmlns:wp="http://schemas.openxmlformats.org/drawingml/2006/wordprocessingDrawing" xmlns:w10="urn:schemas-microsoft-com:office:word" xmlns:w="http://schemas.openxmlformats.org/wordprocessingml/2006/main" xmlns:w14="http://schemas.microsoft.com/office/word/2010/wordml" xmlns:w15="http://schemas.microsoft.com/office/word/2012/wordml" xmlns:w16se="http://schemas.microsoft.com/office/word/2015/wordml/symex" xmlns:wpg="http://schemas.microsoft.com/office/word/2010/wordprocessingGroup" xmlns:wpi="http://schemas.microsoft.com/office/word/2010/wordprocessingInk" xmlns:wne="http://schemas.microsoft.com/office/word/2006/wordml" xmlns:wps="http://schemas.microsoft.com/office/word/2010/wordprocessingShape" mc:Ignorable="w14 w15 w16se wp14">
+<w:document xmlns:wpc="http://schemas.microsoft.com/office/word/2010/wordprocessingCanvas" xmlns:cx="http://schemas.microsoft.com/office/drawing/2014/chartex" xmlns:cx1="http://schemas.microsoft.com/office/drawing/2015/9/8/chartex" xmlns:cx2="http://schemas.microsoft.com/office/drawing/2015/10/21/chartex" xmlns:cx3="http://schemas.microsoft.com/office/drawing/2016/5/9/chartex" xmlns:cx4="http://schemas.microsoft.com/office/drawing/2016/5/10/chartex" xmlns:cx5="http://schemas.microsoft.com/office/drawing/2016/5/11/chartex" xmlns:cx6="http://schemas.microsoft.com/office/drawing/2016/5/12/chartex" xmlns:cx7="http://schemas.microsoft.com/office/drawing/2016/5/13/chartex" xmlns:cx8="http://schemas.microsoft.com/office/drawing/2016/5/14/chartex" xmlns:mc="http://schemas.openxmlformats.org/markup-compatibility/2006" xmlns:aink="http://schemas.microsoft.com/office/drawing/2016/ink" xmlns:am3d="http://schemas.microsoft.com/office/drawing/2017/model3d" xmlns:o="urn:schemas-microsoft-com:office:office" xmlns:r="http://schemas.openxmlformats.org/officeDocument/2006/relationships" xmlns:m="http://schemas.openxmlformats.org/officeDocument/2006/math" xmlns:v="urn:schemas-microsoft-com:vml" xmlns:wp14="http://schemas.microsoft.com/office/word/2010/wordprocessingDrawing" xmlns:wp="http://schemas.openxmlformats.org/drawingml/2006/wordprocessingDrawing" xmlns:w10="urn:schemas-microsoft-com:office:word" xmlns:w="http://schemas.openxmlformats.org/wordprocessingml/2006/main" xmlns:w14="http://schemas.microsoft.com/office/word/2010/wordml" xmlns:w15="http://schemas.microsoft.com/office/word/2012/wordml" xmlns:w16cex="http://schemas.microsoft.com/office/word/2018/wordml/cex" xmlns:w16cid="http://schemas.microsoft.com/office/word/2016/wordml/cid" xmlns:w16="http://schemas.microsoft.com/office/word/2018/wordml" xmlns:w16se="http://schemas.microsoft.com/office/word/2015/wordml/symex" xmlns:wpg="http://schemas.microsoft.com/office/word/2010/wordprocessingGroup" xmlns:wpi="http://schemas.microsoft.com/office/word/2010/wordprocessingInk" xmlns:wne="http://schemas.microsoft.com/office/word/2006/wordml" xmlns:wps="http://schemas.microsoft.com/office/word/2010/wordprocessingShape" mc:Ignorable="w14 w15 w16se w16cid w16 w16cex wp14">
   <w:body>
     <w:p>
       <w:pPr>
@@ -16,15 +16,7 @@
           <w:b/>
           <w:sz w:val="24"/>
         </w:rPr>
-        <w:t xml:space="preserve">Table </w:t>
-      </w:r>
-      <w:r>
-        <w:rPr>
-          <w:rFonts w:ascii="Times New Roman" w:hAnsi="Times New Roman" w:cs="Times New Roman"/>
-          <w:b/>
-          <w:sz w:val="24"/>
-        </w:rPr>
-        <w:t>1</w:t>
+        <w:t>Table 1</w:t>
       </w:r>
       <w:r>
         <w:rPr>
@@ -49,32 +41,102 @@
           <w:i/>
           <w:sz w:val="24"/>
         </w:rPr>
-        <w:t xml:space="preserve">Mean and standard deviations for </w:t>
+        <w:t>Mean</w:t>
       </w:r>
+      <w:ins w:id="0" w:author="Ian Hussey" w:date="2021-03-16T14:05:00Z">
+        <w:r>
+          <w:rPr>
+            <w:rFonts w:ascii="Times New Roman" w:hAnsi="Times New Roman" w:cs="Times New Roman"/>
+            <w:i/>
+            <w:sz w:val="24"/>
+          </w:rPr>
+          <w:t>s</w:t>
+        </w:r>
+      </w:ins>
       <w:r>
         <w:rPr>
           <w:rFonts w:ascii="Times New Roman" w:hAnsi="Times New Roman" w:cs="Times New Roman"/>
           <w:i/>
           <w:sz w:val="24"/>
         </w:rPr>
-        <w:t>AMP effects for Experiments 3, 6, 7, 8</w:t>
+        <w:t xml:space="preserve"> and standard deviations </w:t>
       </w:r>
+      <w:ins w:id="1" w:author="Ian Hussey" w:date="2021-03-16T14:05:00Z">
+        <w:r>
+          <w:rPr>
+            <w:rFonts w:ascii="Times New Roman" w:hAnsi="Times New Roman" w:cs="Times New Roman"/>
+            <w:i/>
+            <w:sz w:val="24"/>
+          </w:rPr>
+          <w:t xml:space="preserve">of </w:t>
+        </w:r>
+      </w:ins>
+      <w:del w:id="2" w:author="Ian Hussey" w:date="2021-03-16T14:05:00Z">
+        <w:r>
+          <w:rPr>
+            <w:rFonts w:ascii="Times New Roman" w:hAnsi="Times New Roman" w:cs="Times New Roman"/>
+            <w:i/>
+            <w:sz w:val="24"/>
+          </w:rPr>
+          <w:delText xml:space="preserve">for </w:delText>
+        </w:r>
+      </w:del>
+      <w:ins w:id="3" w:author="Ian Hussey" w:date="2021-03-16T14:04:00Z">
+        <w:r>
+          <w:rPr>
+            <w:rFonts w:ascii="Times New Roman" w:hAnsi="Times New Roman" w:cs="Times New Roman"/>
+            <w:i/>
+            <w:sz w:val="24"/>
+          </w:rPr>
+          <w:t xml:space="preserve">absolute magnitude of </w:t>
+        </w:r>
+      </w:ins>
       <w:r>
         <w:rPr>
           <w:rFonts w:ascii="Times New Roman" w:hAnsi="Times New Roman" w:cs="Times New Roman"/>
           <w:i/>
           <w:sz w:val="24"/>
         </w:rPr>
-        <w:t xml:space="preserve">. </w:t>
+        <w:t xml:space="preserve">AMP effects </w:t>
       </w:r>
-      <w:r>
-        <w:rPr>
-          <w:rFonts w:ascii="Times New Roman" w:hAnsi="Times New Roman" w:cs="Times New Roman"/>
-          <w:i/>
-          <w:sz w:val="24"/>
-        </w:rPr>
-        <w:t>Absolute means and SDs are reported.</w:t>
-      </w:r>
+      <w:del w:id="4" w:author="Ian Hussey" w:date="2021-03-16T14:04:00Z">
+        <w:r>
+          <w:rPr>
+            <w:rFonts w:ascii="Times New Roman" w:hAnsi="Times New Roman" w:cs="Times New Roman"/>
+            <w:i/>
+            <w:sz w:val="24"/>
+          </w:rPr>
+          <w:delText xml:space="preserve">for </w:delText>
+        </w:r>
+      </w:del>
+      <w:del w:id="5" w:author="Ian Hussey" w:date="2021-03-16T14:07:00Z">
+        <w:r>
+          <w:rPr>
+            <w:rFonts w:ascii="Times New Roman" w:hAnsi="Times New Roman" w:cs="Times New Roman"/>
+            <w:i/>
+            <w:sz w:val="24"/>
+          </w:rPr>
+          <w:delText>Experiments</w:delText>
+        </w:r>
+      </w:del>
+      <w:del w:id="6" w:author="Ian Hussey" w:date="2021-03-16T14:05:00Z">
+        <w:r>
+          <w:rPr>
+            <w:rFonts w:ascii="Times New Roman" w:hAnsi="Times New Roman" w:cs="Times New Roman"/>
+            <w:i/>
+            <w:sz w:val="24"/>
+          </w:rPr>
+          <w:delText xml:space="preserve"> 3, 6, 7, 8. </w:delText>
+        </w:r>
+        <w:r>
+          <w:rPr>
+            <w:rFonts w:ascii="Times New Roman" w:hAnsi="Times New Roman" w:cs="Times New Roman"/>
+            <w:i/>
+            <w:sz w:val="24"/>
+          </w:rPr>
+          <w:delText>Absolute means and SDs are reported.</w:delText>
+        </w:r>
+      </w:del>
     </w:p>
     <w:tbl>
       <w:tblPr>
@@ -112,14 +174,7 @@
                 <w:rFonts w:ascii="Times New Roman" w:hAnsi="Times New Roman" w:cs="Times New Roman"/>
                 <w:b/>
               </w:rPr>
-              <w:t>E</w:t>
-            </w:r>
-            <w:r>
-              <w:rPr>
-                <w:rFonts w:ascii="Times New Roman" w:hAnsi="Times New Roman" w:cs="Times New Roman"/>
-                <w:b/>
-              </w:rPr>
-              <w:t>xperiment</w:t>
+              <w:t>Experiment</w:t>
             </w:r>
           </w:p>
         </w:tc>
@@ -146,14 +201,7 @@
                 <w:rFonts w:ascii="Times New Roman" w:hAnsi="Times New Roman" w:cs="Times New Roman"/>
                 <w:b/>
               </w:rPr>
-              <w:t>AMP D</w:t>
-            </w:r>
-            <w:r>
-              <w:rPr>
-                <w:rFonts w:ascii="Times New Roman" w:hAnsi="Times New Roman" w:cs="Times New Roman"/>
-                <w:b/>
-              </w:rPr>
-              <w:t>omain</w:t>
+              <w:t>AMP Domain</w:t>
             </w:r>
           </w:p>
         </w:tc>
@@ -180,21 +228,7 @@
                 <w:rFonts w:ascii="Times New Roman" w:hAnsi="Times New Roman" w:cs="Times New Roman"/>
                 <w:b/>
               </w:rPr>
-              <w:t>M</w:t>
-            </w:r>
-            <w:r>
-              <w:rPr>
-                <w:rFonts w:ascii="Times New Roman" w:hAnsi="Times New Roman" w:cs="Times New Roman"/>
-                <w:b/>
-              </w:rPr>
-              <w:t>ean AMP E</w:t>
-            </w:r>
-            <w:r>
-              <w:rPr>
-                <w:rFonts w:ascii="Times New Roman" w:hAnsi="Times New Roman" w:cs="Times New Roman"/>
-                <w:b/>
-              </w:rPr>
-              <w:t>ffect</w:t>
+              <w:t>Mean AMP Effect</w:t>
             </w:r>
           </w:p>
         </w:tc>
@@ -669,8 +703,29 @@
     <w:p/>
     <w:p>
       <w:pPr>
+        <w:rPr>
+          <w:ins w:id="7" w:author="Ian Hussey" w:date="2021-03-16T14:05:00Z"/>
+          <w:rFonts w:ascii="Times New Roman" w:hAnsi="Times New Roman" w:cs="Times New Roman"/>
+          <w:b/>
+          <w:sz w:val="24"/>
+        </w:rPr>
+      </w:pPr>
+      <w:ins w:id="8" w:author="Ian Hussey" w:date="2021-03-16T14:05:00Z">
+        <w:r>
+          <w:rPr>
+            <w:rFonts w:ascii="Times New Roman" w:hAnsi="Times New Roman" w:cs="Times New Roman"/>
+            <w:b/>
+            <w:sz w:val="24"/>
+          </w:rPr>
+          <w:br w:type="page"/>
+        </w:r>
+      </w:ins>
+    </w:p>
+    <w:p>
+      <w:pPr>
         <w:spacing w:line="480" w:lineRule="auto"/>
         <w:rPr>
+          <w:del w:id="9" w:author="Ian Hussey" w:date="2021-03-16T14:05:00Z"/>
           <w:rFonts w:ascii="Times New Roman" w:hAnsi="Times New Roman" w:cs="Times New Roman"/>
           <w:i/>
           <w:sz w:val="24"/>
@@ -681,6 +736,7 @@
       <w:pPr>
         <w:spacing w:line="480" w:lineRule="auto"/>
         <w:rPr>
+          <w:del w:id="10" w:author="Ian Hussey" w:date="2021-03-16T14:05:00Z"/>
           <w:rFonts w:ascii="Times New Roman" w:hAnsi="Times New Roman" w:cs="Times New Roman"/>
           <w:i/>
           <w:sz w:val="24"/>
@@ -691,6 +747,7 @@
       <w:pPr>
         <w:spacing w:line="480" w:lineRule="auto"/>
         <w:rPr>
+          <w:del w:id="11" w:author="Ian Hussey" w:date="2021-03-16T14:05:00Z"/>
           <w:rFonts w:ascii="Times New Roman" w:hAnsi="Times New Roman" w:cs="Times New Roman"/>
           <w:i/>
           <w:sz w:val="24"/>
@@ -701,6 +758,7 @@
       <w:pPr>
         <w:spacing w:line="480" w:lineRule="auto"/>
         <w:rPr>
+          <w:del w:id="12" w:author="Ian Hussey" w:date="2021-03-16T14:05:00Z"/>
           <w:rFonts w:ascii="Times New Roman" w:hAnsi="Times New Roman" w:cs="Times New Roman"/>
           <w:i/>
           <w:sz w:val="24"/>
@@ -711,6 +769,7 @@
       <w:pPr>
         <w:spacing w:line="480" w:lineRule="auto"/>
         <w:rPr>
+          <w:del w:id="13" w:author="Ian Hussey" w:date="2021-03-16T14:05:00Z"/>
           <w:rFonts w:ascii="Times New Roman" w:hAnsi="Times New Roman" w:cs="Times New Roman"/>
           <w:i/>
           <w:sz w:val="24"/>
@@ -721,6 +780,7 @@
       <w:pPr>
         <w:spacing w:line="480" w:lineRule="auto"/>
         <w:rPr>
+          <w:del w:id="14" w:author="Ian Hussey" w:date="2021-03-16T14:05:00Z"/>
           <w:rFonts w:ascii="Times New Roman" w:hAnsi="Times New Roman" w:cs="Times New Roman"/>
           <w:i/>
           <w:sz w:val="24"/>
@@ -731,6 +791,7 @@
       <w:pPr>
         <w:spacing w:line="480" w:lineRule="auto"/>
         <w:rPr>
+          <w:del w:id="15" w:author="Ian Hussey" w:date="2021-03-16T14:05:00Z"/>
           <w:rFonts w:ascii="Times New Roman" w:hAnsi="Times New Roman" w:cs="Times New Roman"/>
           <w:i/>
           <w:sz w:val="24"/>
@@ -741,6 +802,7 @@
       <w:pPr>
         <w:spacing w:line="480" w:lineRule="auto"/>
         <w:rPr>
+          <w:del w:id="16" w:author="Ian Hussey" w:date="2021-03-16T14:05:00Z"/>
           <w:rFonts w:ascii="Times New Roman" w:hAnsi="Times New Roman" w:cs="Times New Roman"/>
           <w:i/>
           <w:sz w:val="24"/>
@@ -751,6 +813,7 @@
       <w:pPr>
         <w:spacing w:line="480" w:lineRule="auto"/>
         <w:rPr>
+          <w:del w:id="17" w:author="Ian Hussey" w:date="2021-03-16T14:05:00Z"/>
           <w:rFonts w:ascii="Times New Roman" w:hAnsi="Times New Roman" w:cs="Times New Roman"/>
           <w:i/>
           <w:sz w:val="24"/>
@@ -761,6 +824,7 @@
       <w:pPr>
         <w:spacing w:line="480" w:lineRule="auto"/>
         <w:rPr>
+          <w:del w:id="18" w:author="Ian Hussey" w:date="2021-03-16T14:05:00Z"/>
           <w:rFonts w:ascii="Times New Roman" w:hAnsi="Times New Roman" w:cs="Times New Roman"/>
           <w:i/>
           <w:sz w:val="24"/>
@@ -771,6 +835,7 @@
       <w:pPr>
         <w:spacing w:line="480" w:lineRule="auto"/>
         <w:rPr>
+          <w:del w:id="19" w:author="Ian Hussey" w:date="2021-03-16T14:05:00Z"/>
           <w:rFonts w:ascii="Times New Roman" w:hAnsi="Times New Roman" w:cs="Times New Roman"/>
           <w:i/>
           <w:sz w:val="24"/>
@@ -781,6 +846,7 @@
       <w:pPr>
         <w:spacing w:line="480" w:lineRule="auto"/>
         <w:rPr>
+          <w:del w:id="20" w:author="Ian Hussey" w:date="2021-03-16T14:05:00Z"/>
           <w:rFonts w:ascii="Times New Roman" w:hAnsi="Times New Roman" w:cs="Times New Roman"/>
           <w:i/>
           <w:sz w:val="24"/>
@@ -801,7 +867,6 @@
           <w:b/>
           <w:sz w:val="24"/>
         </w:rPr>
-        <w:lastRenderedPageBreak/>
         <w:t>Table 2</w:t>
       </w:r>
       <w:r>
@@ -816,43 +881,62 @@
       <w:pPr>
         <w:spacing w:line="480" w:lineRule="auto"/>
         <w:rPr>
+          <w:ins w:id="21" w:author="Ian Hussey" w:date="2021-03-16T14:07:00Z"/>
           <w:rFonts w:ascii="Times New Roman" w:hAnsi="Times New Roman" w:cs="Times New Roman"/>
           <w:i/>
           <w:sz w:val="24"/>
         </w:rPr>
       </w:pPr>
-      <w:r>
-        <w:rPr>
-          <w:rFonts w:ascii="Times New Roman" w:hAnsi="Times New Roman" w:cs="Times New Roman"/>
-          <w:i/>
-          <w:sz w:val="24"/>
-        </w:rPr>
-        <w:t>Mean and standard deviations for overall, influence-aware only trial</w:t>
-      </w:r>
-      <w:r>
-        <w:rPr>
-          <w:rFonts w:ascii="Times New Roman" w:hAnsi="Times New Roman" w:cs="Times New Roman"/>
-          <w:i/>
-          <w:sz w:val="24"/>
-        </w:rPr>
-        <w:t>s</w:t>
-      </w:r>
-      <w:r>
-        <w:rPr>
-          <w:rFonts w:ascii="Times New Roman" w:hAnsi="Times New Roman" w:cs="Times New Roman"/>
-          <w:i/>
-          <w:sz w:val="24"/>
-        </w:rPr>
-        <w:t xml:space="preserve"> (‘influenced’), and non-influence-aware only trial (‘non-influenced’) IA-AMP effects for Experiments 2-8. </w:t>
-      </w:r>
-      <w:r>
-        <w:rPr>
-          <w:rFonts w:ascii="Times New Roman" w:hAnsi="Times New Roman" w:cs="Times New Roman"/>
-          <w:i/>
-          <w:sz w:val="24"/>
-        </w:rPr>
-        <w:t>Absolute means and SDs are reported.</w:t>
-      </w:r>
+      <w:ins w:id="22" w:author="Ian Hussey" w:date="2021-03-16T14:07:00Z">
+        <w:r>
+          <w:rPr>
+            <w:rFonts w:ascii="Times New Roman" w:hAnsi="Times New Roman" w:cs="Times New Roman"/>
+            <w:i/>
+            <w:sz w:val="24"/>
+          </w:rPr>
+          <w:t>Mean</w:t>
+        </w:r>
+        <w:r>
+          <w:rPr>
+            <w:rFonts w:ascii="Times New Roman" w:hAnsi="Times New Roman" w:cs="Times New Roman"/>
+            <w:i/>
+            <w:sz w:val="24"/>
+          </w:rPr>
+          <w:t>s</w:t>
+        </w:r>
+        <w:r>
+          <w:rPr>
+            <w:rFonts w:ascii="Times New Roman" w:hAnsi="Times New Roman" w:cs="Times New Roman"/>
+            <w:i/>
+            <w:sz w:val="24"/>
+          </w:rPr>
+          <w:t xml:space="preserve"> and standard deviations </w:t>
+        </w:r>
+        <w:r>
+          <w:rPr>
+            <w:rFonts w:ascii="Times New Roman" w:hAnsi="Times New Roman" w:cs="Times New Roman"/>
+            <w:i/>
+            <w:sz w:val="24"/>
+          </w:rPr>
+          <w:t xml:space="preserve">of absolute magnitude of </w:t>
+        </w:r>
+        <w:r>
+          <w:rPr>
+            <w:rFonts w:ascii="Times New Roman" w:hAnsi="Times New Roman" w:cs="Times New Roman"/>
+            <w:i/>
+            <w:sz w:val="24"/>
+          </w:rPr>
+          <w:t>IA-</w:t>
+        </w:r>
+        <w:r>
+          <w:rPr>
+            <w:rFonts w:ascii="Times New Roman" w:hAnsi="Times New Roman" w:cs="Times New Roman"/>
+            <w:i/>
+            <w:sz w:val="24"/>
+          </w:rPr>
+          <w:t xml:space="preserve">AMP effects </w:t>
+        </w:r>
+      </w:ins>
     </w:p>
     <w:tbl>
       <w:tblPr>
@@ -917,12 +1001,21 @@
                 <w:b/>
               </w:rPr>
             </w:pPr>
+            <w:del w:id="23" w:author="Ian Hussey" w:date="2021-03-16T14:06:00Z">
+              <w:r>
+                <w:rPr>
+                  <w:rFonts w:ascii="Times New Roman" w:hAnsi="Times New Roman" w:cs="Times New Roman"/>
+                  <w:b/>
+                </w:rPr>
+                <w:delText xml:space="preserve">IA AMP </w:delText>
+              </w:r>
+            </w:del>
             <w:r>
               <w:rPr>
                 <w:rFonts w:ascii="Times New Roman" w:hAnsi="Times New Roman" w:cs="Times New Roman"/>
                 <w:b/>
               </w:rPr>
-              <w:t>IA AMP Domain</w:t>
+              <w:t>Domain</w:t>
             </w:r>
           </w:p>
         </w:tc>
@@ -944,18 +1037,72 @@
                 <w:b/>
               </w:rPr>
             </w:pPr>
-            <w:r>
+            <w:del w:id="24" w:author="Ian Hussey" w:date="2021-03-16T14:06:00Z">
+              <w:r>
+                <w:rPr>
+                  <w:rFonts w:ascii="Times New Roman" w:hAnsi="Times New Roman" w:cs="Times New Roman"/>
+                  <w:b/>
+                </w:rPr>
+                <w:delText>AMP Effect Type</w:delText>
+              </w:r>
+            </w:del>
+            <w:ins w:id="25" w:author="Ian Hussey" w:date="2021-03-16T14:06:00Z">
+              <w:r>
+                <w:rPr>
+                  <w:rFonts w:ascii="Times New Roman" w:hAnsi="Times New Roman" w:cs="Times New Roman"/>
+                  <w:b/>
+                </w:rPr>
+                <w:t>Effect</w:t>
+              </w:r>
+            </w:ins>
+          </w:p>
+        </w:tc>
+        <w:tc>
+          <w:tcPr>
+            <w:tcW w:w="1984" w:type="dxa"/>
+            <w:tcBorders>
+              <w:left w:val="single" w:sz="4" w:space="0" w:color="FFFFFF"/>
+              <w:bottom w:val="single" w:sz="4" w:space="0" w:color="auto"/>
+              <w:right w:val="single" w:sz="4" w:space="0" w:color="FFFFFF"/>
+            </w:tcBorders>
+          </w:tcPr>
+          <w:p>
+            <w:pPr>
+              <w:spacing w:line="360" w:lineRule="auto"/>
+              <w:jc w:val="center"/>
               <w:rPr>
                 <w:rFonts w:ascii="Times New Roman" w:hAnsi="Times New Roman" w:cs="Times New Roman"/>
                 <w:b/>
               </w:rPr>
-              <w:t>AMP Effect Type</w:t>
-            </w:r>
-          </w:p>
-        </w:tc>
-        <w:tc>
-          <w:tcPr>
-            <w:tcW w:w="1984" w:type="dxa"/>
+            </w:pPr>
+            <w:r>
+              <w:rPr>
+                <w:rFonts w:ascii="Times New Roman" w:hAnsi="Times New Roman" w:cs="Times New Roman"/>
+                <w:b/>
+              </w:rPr>
+              <w:t>M</w:t>
+            </w:r>
+            <w:r>
+              <w:rPr>
+                <w:rFonts w:ascii="Times New Roman" w:hAnsi="Times New Roman" w:cs="Times New Roman"/>
+                <w:b/>
+              </w:rPr>
+              <w:t>ean</w:t>
+            </w:r>
+            <w:del w:id="26" w:author="Ian Hussey" w:date="2021-03-16T14:06:00Z">
+              <w:r>
+                <w:rPr>
+                  <w:rFonts w:ascii="Times New Roman" w:hAnsi="Times New Roman" w:cs="Times New Roman"/>
+                  <w:b/>
+                </w:rPr>
+                <w:delText xml:space="preserve"> AMP Effect</w:delText>
+              </w:r>
+            </w:del>
+          </w:p>
+        </w:tc>
+        <w:tc>
+          <w:tcPr>
+            <w:tcW w:w="1701" w:type="dxa"/>
             <w:tcBorders>
               <w:left w:val="single" w:sz="4" w:space="0" w:color="FFFFFF"/>
               <w:bottom w:val="single" w:sz="4" w:space="0" w:color="auto"/>
@@ -976,42 +1123,17 @@
                 <w:rFonts w:ascii="Times New Roman" w:hAnsi="Times New Roman" w:cs="Times New Roman"/>
                 <w:b/>
               </w:rPr>
-              <w:t>M</w:t>
-            </w:r>
-            <w:r>
-              <w:rPr>
-                <w:rFonts w:ascii="Times New Roman" w:hAnsi="Times New Roman" w:cs="Times New Roman"/>
-                <w:b/>
-              </w:rPr>
-              <w:t>ean AMP Effect</w:t>
-            </w:r>
-          </w:p>
-        </w:tc>
-        <w:tc>
-          <w:tcPr>
-            <w:tcW w:w="1701" w:type="dxa"/>
-            <w:tcBorders>
-              <w:left w:val="single" w:sz="4" w:space="0" w:color="FFFFFF"/>
-              <w:bottom w:val="single" w:sz="4" w:space="0" w:color="auto"/>
-              <w:right w:val="single" w:sz="4" w:space="0" w:color="FFFFFF"/>
-            </w:tcBorders>
-          </w:tcPr>
-          <w:p>
-            <w:pPr>
-              <w:spacing w:line="360" w:lineRule="auto"/>
-              <w:jc w:val="center"/>
-              <w:rPr>
-                <w:rFonts w:ascii="Times New Roman" w:hAnsi="Times New Roman" w:cs="Times New Roman"/>
-                <w:b/>
-              </w:rPr>
-            </w:pPr>
-            <w:r>
-              <w:rPr>
-                <w:rFonts w:ascii="Times New Roman" w:hAnsi="Times New Roman" w:cs="Times New Roman"/>
-                <w:b/>
-              </w:rPr>
-              <w:t>SD AMP Effect</w:t>
-            </w:r>
+              <w:t>SD</w:t>
+            </w:r>
+            <w:del w:id="27" w:author="Ian Hussey" w:date="2021-03-16T14:06:00Z">
+              <w:r>
+                <w:rPr>
+                  <w:rFonts w:ascii="Times New Roman" w:hAnsi="Times New Roman" w:cs="Times New Roman"/>
+                  <w:b/>
+                </w:rPr>
+                <w:delText xml:space="preserve"> AMP Effect</w:delText>
+              </w:r>
+            </w:del>
           </w:p>
         </w:tc>
       </w:tr>
@@ -1375,13 +1497,7 @@
               <w:rPr>
                 <w:rFonts w:ascii="Times New Roman" w:hAnsi="Times New Roman" w:cs="Times New Roman"/>
               </w:rPr>
-              <w:t>IA-AMP Non-I</w:t>
-            </w:r>
-            <w:r>
-              <w:rPr>
-                <w:rFonts w:ascii="Times New Roman" w:hAnsi="Times New Roman" w:cs="Times New Roman"/>
-              </w:rPr>
-              <w:t>nfluenced E</w:t>
+              <w:t>IA-AMP Non-Influenced E</w:t>
             </w:r>
             <w:r>
               <w:rPr>
@@ -3982,6 +4098,38 @@
       <w:pPr>
         <w:spacing w:line="480" w:lineRule="auto"/>
         <w:rPr>
+          <w:del w:id="28" w:author="Ian Hussey" w:date="2021-03-16T14:07:00Z"/>
+          <w:rFonts w:ascii="Times New Roman" w:hAnsi="Times New Roman" w:cs="Times New Roman"/>
+          <w:b/>
+          <w:sz w:val="24"/>
+        </w:rPr>
+      </w:pPr>
+    </w:p>
+    <w:p>
+      <w:pPr>
+        <w:rPr>
+          <w:ins w:id="29" w:author="Ian Hussey" w:date="2021-03-16T14:07:00Z"/>
+          <w:rFonts w:ascii="Times New Roman" w:hAnsi="Times New Roman" w:cs="Times New Roman"/>
+          <w:b/>
+          <w:sz w:val="24"/>
+        </w:rPr>
+      </w:pPr>
+      <w:ins w:id="30" w:author="Ian Hussey" w:date="2021-03-16T14:07:00Z">
+        <w:r>
+          <w:rPr>
+            <w:rFonts w:ascii="Times New Roman" w:hAnsi="Times New Roman" w:cs="Times New Roman"/>
+            <w:b/>
+            <w:sz w:val="24"/>
+          </w:rPr>
+          <w:br w:type="page"/>
+        </w:r>
+      </w:ins>
+    </w:p>
+    <w:p>
+      <w:pPr>
+        <w:spacing w:line="480" w:lineRule="auto"/>
+        <w:rPr>
+          <w:del w:id="31" w:author="Ian Hussey" w:date="2021-03-16T14:07:00Z"/>
           <w:rFonts w:ascii="Times New Roman" w:hAnsi="Times New Roman" w:cs="Times New Roman"/>
           <w:sz w:val="24"/>
         </w:rPr>
@@ -3991,15 +4139,7 @@
       <w:pPr>
         <w:spacing w:line="480" w:lineRule="auto"/>
         <w:rPr>
-          <w:rFonts w:ascii="Times New Roman" w:hAnsi="Times New Roman" w:cs="Times New Roman"/>
-          <w:sz w:val="24"/>
-        </w:rPr>
-      </w:pPr>
-    </w:p>
-    <w:p>
-      <w:pPr>
-        <w:spacing w:line="480" w:lineRule="auto"/>
-        <w:rPr>
+          <w:del w:id="32" w:author="Ian Hussey" w:date="2021-03-16T14:07:00Z"/>
           <w:rFonts w:ascii="Times New Roman" w:hAnsi="Times New Roman" w:cs="Times New Roman"/>
           <w:sz w:val="24"/>
         </w:rPr>
@@ -4020,7 +4160,6 @@
           <w:b/>
           <w:sz w:val="24"/>
         </w:rPr>
-        <w:lastRenderedPageBreak/>
         <w:t>Figure 1</w:t>
       </w:r>
     </w:p>
@@ -4041,8 +4180,6 @@
         </w:rPr>
         <w:t>Bimodality in the distribution of participants’ influence awareness rates in the IA-AMPs pooled across Experiments 2-8.</w:t>
       </w:r>
-      <w:bookmarkStart w:id="0" w:name="_GoBack"/>
-      <w:bookmarkEnd w:id="0"/>
     </w:p>
     <w:p>
       <w:pPr>
@@ -4054,13 +4191,15 @@
       </w:pPr>
       <w:r>
         <w:rPr>
+          <w:rFonts w:ascii="Times New Roman" w:hAnsi="Times New Roman" w:cs="Times New Roman"/>
           <w:noProof/>
+          <w:sz w:val="24"/>
         </w:rPr>
         <w:drawing>
-          <wp:inline distT="0" distB="0" distL="0" distR="0" wp14:anchorId="583C5DDD" wp14:editId="0A26C8D7">
-            <wp:extent cx="4286250" cy="2571750"/>
-            <wp:effectExtent l="0" t="0" r="0" b="0"/>
-            <wp:docPr id="1" name="Picture 1"/>
+          <wp:inline distT="0" distB="0" distL="0" distR="0" wp14:anchorId="06DFD14E" wp14:editId="553D475F">
+            <wp:extent cx="5863771" cy="3518263"/>
+            <wp:effectExtent l="0" t="0" r="3810" b="0"/>
+            <wp:docPr id="2" name="Picture 2"/>
             <wp:cNvGraphicFramePr>
               <a:graphicFrameLocks xmlns:a="http://schemas.openxmlformats.org/drawingml/2006/main" noChangeAspect="1"/>
             </wp:cNvGraphicFramePr>
@@ -4068,11 +4207,17 @@
               <a:graphicData uri="http://schemas.openxmlformats.org/drawingml/2006/picture">
                 <pic:pic xmlns:pic="http://schemas.openxmlformats.org/drawingml/2006/picture">
                   <pic:nvPicPr>
-                    <pic:cNvPr id="1" name=""/>
+                    <pic:cNvPr id="2" name="Picture 2"/>
                     <pic:cNvPicPr/>
                   </pic:nvPicPr>
                   <pic:blipFill>
-                    <a:blip r:embed="rId4"/>
+                    <a:blip r:embed="rId4">
+                      <a:extLst>
+                        <a:ext uri="{28A0092B-C50C-407E-A947-70E740481C1C}">
+                          <a14:useLocalDpi xmlns:a14="http://schemas.microsoft.com/office/drawing/2010/main" val="0"/>
+                        </a:ext>
+                      </a:extLst>
+                    </a:blip>
                     <a:stretch>
                       <a:fillRect/>
                     </a:stretch>
@@ -4080,7 +4225,7 @@
                   <pic:spPr>
                     <a:xfrm>
                       <a:off x="0" y="0"/>
-                      <a:ext cx="4286250" cy="2571750"/>
+                      <a:ext cx="5870667" cy="3522400"/>
                     </a:xfrm>
                     <a:prstGeom prst="rect">
                       <a:avLst/>
@@ -4148,8 +4293,16 @@
 </w:document>
 </file>
 
+<file path=word/people.xml><?xml version="1.0" encoding="utf-8"?>
+<w15:people xmlns:wpc="http://schemas.microsoft.com/office/word/2010/wordprocessingCanvas" xmlns:cx="http://schemas.microsoft.com/office/drawing/2014/chartex" xmlns:cx1="http://schemas.microsoft.com/office/drawing/2015/9/8/chartex" xmlns:cx2="http://schemas.microsoft.com/office/drawing/2015/10/21/chartex" xmlns:cx3="http://schemas.microsoft.com/office/drawing/2016/5/9/chartex" xmlns:cx4="http://schemas.microsoft.com/office/drawing/2016/5/10/chartex" xmlns:cx5="http://schemas.microsoft.com/office/drawing/2016/5/11/chartex" xmlns:cx6="http://schemas.microsoft.com/office/drawing/2016/5/12/chartex" xmlns:cx7="http://schemas.microsoft.com/office/drawing/2016/5/13/chartex" xmlns:cx8="http://schemas.microsoft.com/office/drawing/2016/5/14/chartex" xmlns:mc="http://schemas.openxmlformats.org/markup-compatibility/2006" xmlns:aink="http://schemas.microsoft.com/office/drawing/2016/ink" xmlns:am3d="http://schemas.microsoft.com/office/drawing/2017/model3d" xmlns:o="urn:schemas-microsoft-com:office:office" xmlns:r="http://schemas.openxmlformats.org/officeDocument/2006/relationships" xmlns:m="http://schemas.openxmlformats.org/officeDocument/2006/math" xmlns:v="urn:schemas-microsoft-com:vml" xmlns:wp14="http://schemas.microsoft.com/office/word/2010/wordprocessingDrawing" xmlns:wp="http://schemas.openxmlformats.org/drawingml/2006/wordprocessingDrawing" xmlns:w10="urn:schemas-microsoft-com:office:word" xmlns:w="http://schemas.openxmlformats.org/wordprocessingml/2006/main" xmlns:w14="http://schemas.microsoft.com/office/word/2010/wordml" xmlns:w15="http://schemas.microsoft.com/office/word/2012/wordml" xmlns:w16cex="http://schemas.microsoft.com/office/word/2018/wordml/cex" xmlns:w16cid="http://schemas.microsoft.com/office/word/2016/wordml/cid" xmlns:w16="http://schemas.microsoft.com/office/word/2018/wordml" xmlns:w16se="http://schemas.microsoft.com/office/word/2015/wordml/symex" xmlns:wpg="http://schemas.microsoft.com/office/word/2010/wordprocessingGroup" xmlns:wpi="http://schemas.microsoft.com/office/word/2010/wordprocessingInk" xmlns:wne="http://schemas.microsoft.com/office/word/2006/wordml" xmlns:wps="http://schemas.microsoft.com/office/word/2010/wordprocessingShape" mc:Ignorable="w14 w15 w16se w16cid w16 w16cex wp14">
+  <w15:person w15:author="Ian Hussey">
+    <w15:presenceInfo w15:providerId="None" w15:userId="Ian Hussey"/>
+  </w15:person>
+</w15:people>
+</file>
+
 <file path=word/styles.xml><?xml version="1.0" encoding="utf-8"?>
-<w:styles xmlns:mc="http://schemas.openxmlformats.org/markup-compatibility/2006" xmlns:r="http://schemas.openxmlformats.org/officeDocument/2006/relationships" xmlns:w="http://schemas.openxmlformats.org/wordprocessingml/2006/main" xmlns:w14="http://schemas.microsoft.com/office/word/2010/wordml" xmlns:w15="http://schemas.microsoft.com/office/word/2012/wordml" xmlns:w16se="http://schemas.microsoft.com/office/word/2015/wordml/symex" mc:Ignorable="w14 w15 w16se">
+<w:styles xmlns:mc="http://schemas.openxmlformats.org/markup-compatibility/2006" xmlns:r="http://schemas.openxmlformats.org/officeDocument/2006/relationships" xmlns:w="http://schemas.openxmlformats.org/wordprocessingml/2006/main" xmlns:w14="http://schemas.microsoft.com/office/word/2010/wordml" xmlns:w15="http://schemas.microsoft.com/office/word/2012/wordml" xmlns:w16cex="http://schemas.microsoft.com/office/word/2018/wordml/cex" xmlns:w16cid="http://schemas.microsoft.com/office/word/2016/wordml/cid" xmlns:w16="http://schemas.microsoft.com/office/word/2018/wordml" xmlns:w16se="http://schemas.microsoft.com/office/word/2015/wordml/symex" mc:Ignorable="w14 w15 w16se w16cid w16 w16cex">
   <w:docDefaults>
     <w:rPrDefault>
       <w:rPr>
@@ -4165,7 +4318,7 @@
       </w:pPr>
     </w:pPrDefault>
   </w:docDefaults>
-  <w:latentStyles w:defLockedState="0" w:defUIPriority="99" w:defSemiHidden="0" w:defUnhideWhenUsed="0" w:defQFormat="0" w:count="371">
+  <w:latentStyles w:defLockedState="0" w:defUIPriority="99" w:defSemiHidden="0" w:defUnhideWhenUsed="0" w:defQFormat="0" w:count="376">
     <w:lsdException w:name="Normal" w:uiPriority="0" w:qFormat="1"/>
     <w:lsdException w:name="heading 1" w:uiPriority="9" w:qFormat="1"/>
     <w:lsdException w:name="heading 2" w:semiHidden="1" w:uiPriority="9" w:unhideWhenUsed="1" w:qFormat="1"/>
@@ -4271,7 +4424,6 @@
     <w:lsdException w:name="HTML Sample" w:semiHidden="1" w:unhideWhenUsed="1"/>
     <w:lsdException w:name="HTML Typewriter" w:semiHidden="1" w:unhideWhenUsed="1"/>
     <w:lsdException w:name="HTML Variable" w:semiHidden="1" w:unhideWhenUsed="1"/>
-    <w:lsdException w:name="Normal Table" w:semiHidden="1" w:unhideWhenUsed="1"/>
     <w:lsdException w:name="annotation subject" w:semiHidden="1" w:unhideWhenUsed="1"/>
     <w:lsdException w:name="No List" w:semiHidden="1" w:unhideWhenUsed="1"/>
     <w:lsdException w:name="Outline List 1" w:semiHidden="1" w:unhideWhenUsed="1"/>
@@ -4314,11 +4466,8 @@
     <w:lsdException w:name="Table Contemporary" w:semiHidden="1" w:unhideWhenUsed="1"/>
     <w:lsdException w:name="Table Elegant" w:semiHidden="1" w:unhideWhenUsed="1"/>
     <w:lsdException w:name="Table Professional" w:semiHidden="1" w:unhideWhenUsed="1"/>
-    <w:lsdException w:name="Table Subtle 1" w:semiHidden="1" w:unhideWhenUsed="1"/>
     <w:lsdException w:name="Table Subtle 2" w:semiHidden="1" w:unhideWhenUsed="1"/>
     <w:lsdException w:name="Table Web 1" w:semiHidden="1" w:unhideWhenUsed="1"/>
-    <w:lsdException w:name="Table Web 2" w:semiHidden="1" w:unhideWhenUsed="1"/>
-    <w:lsdException w:name="Table Web 3" w:semiHidden="1" w:unhideWhenUsed="1"/>
     <w:lsdException w:name="Balloon Text" w:semiHidden="1" w:unhideWhenUsed="1"/>
     <w:lsdException w:name="Table Grid" w:uiPriority="39"/>
     <w:lsdException w:name="Table Theme" w:semiHidden="1" w:unhideWhenUsed="1"/>
@@ -4537,6 +4686,11 @@
     <w:lsdException w:name="List Table 5 Dark Accent 6" w:uiPriority="50"/>
     <w:lsdException w:name="List Table 6 Colorful Accent 6" w:uiPriority="51"/>
     <w:lsdException w:name="List Table 7 Colorful Accent 6" w:uiPriority="52"/>
+    <w:lsdException w:name="Mention" w:semiHidden="1" w:unhideWhenUsed="1"/>
+    <w:lsdException w:name="Smart Hyperlink" w:semiHidden="1" w:unhideWhenUsed="1"/>
+    <w:lsdException w:name="Hashtag" w:semiHidden="1" w:unhideWhenUsed="1"/>
+    <w:lsdException w:name="Unresolved Mention" w:semiHidden="1" w:unhideWhenUsed="1"/>
+    <w:lsdException w:name="Smart Link" w:semiHidden="1" w:unhideWhenUsed="1"/>
   </w:latentStyles>
   <w:style w:type="paragraph" w:default="1" w:styleId="Normal">
     <w:name w:val="Normal"/>

--- a/manuscript/submission jpsp/submission R1/Supplementary Materials.docx
+++ b/manuscript/submission jpsp/submission R1/Supplementary Materials.docx
@@ -1,6 +1,6 @@
 
 <file path=word/document.xml><?xml version="1.0" encoding="utf-8"?>
-<w:document xmlns:wpc="http://schemas.microsoft.com/office/word/2010/wordprocessingCanvas" xmlns:cx="http://schemas.microsoft.com/office/drawing/2014/chartex" xmlns:cx1="http://schemas.microsoft.com/office/drawing/2015/9/8/chartex" xmlns:cx2="http://schemas.microsoft.com/office/drawing/2015/10/21/chartex" xmlns:cx3="http://schemas.microsoft.com/office/drawing/2016/5/9/chartex" xmlns:cx4="http://schemas.microsoft.com/office/drawing/2016/5/10/chartex" xmlns:cx5="http://schemas.microsoft.com/office/drawing/2016/5/11/chartex" xmlns:cx6="http://schemas.microsoft.com/office/drawing/2016/5/12/chartex" xmlns:cx7="http://schemas.microsoft.com/office/drawing/2016/5/13/chartex" xmlns:cx8="http://schemas.microsoft.com/office/drawing/2016/5/14/chartex" xmlns:mc="http://schemas.openxmlformats.org/markup-compatibility/2006" xmlns:aink="http://schemas.microsoft.com/office/drawing/2016/ink" xmlns:am3d="http://schemas.microsoft.com/office/drawing/2017/model3d" xmlns:o="urn:schemas-microsoft-com:office:office" xmlns:r="http://schemas.openxmlformats.org/officeDocument/2006/relationships" xmlns:m="http://schemas.openxmlformats.org/officeDocument/2006/math" xmlns:v="urn:schemas-microsoft-com:vml" xmlns:wp14="http://schemas.microsoft.com/office/word/2010/wordprocessingDrawing" xmlns:wp="http://schemas.openxmlformats.org/drawingml/2006/wordprocessingDrawing" xmlns:w10="urn:schemas-microsoft-com:office:word" xmlns:w="http://schemas.openxmlformats.org/wordprocessingml/2006/main" xmlns:w14="http://schemas.microsoft.com/office/word/2010/wordml" xmlns:w15="http://schemas.microsoft.com/office/word/2012/wordml" xmlns:w16cex="http://schemas.microsoft.com/office/word/2018/wordml/cex" xmlns:w16cid="http://schemas.microsoft.com/office/word/2016/wordml/cid" xmlns:w16="http://schemas.microsoft.com/office/word/2018/wordml" xmlns:w16se="http://schemas.microsoft.com/office/word/2015/wordml/symex" xmlns:wpg="http://schemas.microsoft.com/office/word/2010/wordprocessingGroup" xmlns:wpi="http://schemas.microsoft.com/office/word/2010/wordprocessingInk" xmlns:wne="http://schemas.microsoft.com/office/word/2006/wordml" xmlns:wps="http://schemas.microsoft.com/office/word/2010/wordprocessingShape" mc:Ignorable="w14 w15 w16se w16cid w16 w16cex wp14">
+<w:document xmlns:wpc="http://schemas.microsoft.com/office/word/2010/wordprocessingCanvas" xmlns:cx="http://schemas.microsoft.com/office/drawing/2014/chartex" xmlns:cx1="http://schemas.microsoft.com/office/drawing/2015/9/8/chartex" xmlns:mc="http://schemas.openxmlformats.org/markup-compatibility/2006" xmlns:o="urn:schemas-microsoft-com:office:office" xmlns:r="http://schemas.openxmlformats.org/officeDocument/2006/relationships" xmlns:m="http://schemas.openxmlformats.org/officeDocument/2006/math" xmlns:v="urn:schemas-microsoft-com:vml" xmlns:wp14="http://schemas.microsoft.com/office/word/2010/wordprocessingDrawing" xmlns:wp="http://schemas.openxmlformats.org/drawingml/2006/wordprocessingDrawing" xmlns:w10="urn:schemas-microsoft-com:office:word" xmlns:w="http://schemas.openxmlformats.org/wordprocessingml/2006/main" xmlns:w14="http://schemas.microsoft.com/office/word/2010/wordml" xmlns:w15="http://schemas.microsoft.com/office/word/2012/wordml" xmlns:w16se="http://schemas.microsoft.com/office/word/2015/wordml/symex" xmlns:wpg="http://schemas.microsoft.com/office/word/2010/wordprocessingGroup" xmlns:wpi="http://schemas.microsoft.com/office/word/2010/wordprocessingInk" xmlns:wne="http://schemas.microsoft.com/office/word/2006/wordml" xmlns:wps="http://schemas.microsoft.com/office/word/2010/wordprocessingShape" mc:Ignorable="w14 w15 w16se wp14">
   <w:body>
     <w:p>
       <w:pPr>
@@ -43,16 +43,14 @@
         </w:rPr>
         <w:t>Mean</w:t>
       </w:r>
-      <w:ins w:id="0" w:author="Ian Hussey" w:date="2021-03-16T14:05:00Z">
-        <w:r>
-          <w:rPr>
-            <w:rFonts w:ascii="Times New Roman" w:hAnsi="Times New Roman" w:cs="Times New Roman"/>
-            <w:i/>
-            <w:sz w:val="24"/>
-          </w:rPr>
-          <w:t>s</w:t>
-        </w:r>
-      </w:ins>
+      <w:r>
+        <w:rPr>
+          <w:rFonts w:ascii="Times New Roman" w:hAnsi="Times New Roman" w:cs="Times New Roman"/>
+          <w:i/>
+          <w:sz w:val="24"/>
+        </w:rPr>
+        <w:t>s</w:t>
+      </w:r>
       <w:r>
         <w:rPr>
           <w:rFonts w:ascii="Times New Roman" w:hAnsi="Times New Roman" w:cs="Times New Roman"/>
@@ -61,36 +59,14 @@
         </w:rPr>
         <w:t xml:space="preserve"> and standard deviations </w:t>
       </w:r>
-      <w:ins w:id="1" w:author="Ian Hussey" w:date="2021-03-16T14:05:00Z">
-        <w:r>
-          <w:rPr>
-            <w:rFonts w:ascii="Times New Roman" w:hAnsi="Times New Roman" w:cs="Times New Roman"/>
-            <w:i/>
-            <w:sz w:val="24"/>
-          </w:rPr>
-          <w:t xml:space="preserve">of </w:t>
-        </w:r>
-      </w:ins>
-      <w:del w:id="2" w:author="Ian Hussey" w:date="2021-03-16T14:05:00Z">
-        <w:r>
-          <w:rPr>
-            <w:rFonts w:ascii="Times New Roman" w:hAnsi="Times New Roman" w:cs="Times New Roman"/>
-            <w:i/>
-            <w:sz w:val="24"/>
-          </w:rPr>
-          <w:delText xml:space="preserve">for </w:delText>
-        </w:r>
-      </w:del>
-      <w:ins w:id="3" w:author="Ian Hussey" w:date="2021-03-16T14:04:00Z">
-        <w:r>
-          <w:rPr>
-            <w:rFonts w:ascii="Times New Roman" w:hAnsi="Times New Roman" w:cs="Times New Roman"/>
-            <w:i/>
-            <w:sz w:val="24"/>
-          </w:rPr>
-          <w:t xml:space="preserve">absolute magnitude of </w:t>
-        </w:r>
-      </w:ins>
+      <w:r>
+        <w:rPr>
+          <w:rFonts w:ascii="Times New Roman" w:hAnsi="Times New Roman" w:cs="Times New Roman"/>
+          <w:i/>
+          <w:sz w:val="24"/>
+        </w:rPr>
+        <w:t xml:space="preserve">of absolute magnitude of </w:t>
+      </w:r>
       <w:r>
         <w:rPr>
           <w:rFonts w:ascii="Times New Roman" w:hAnsi="Times New Roman" w:cs="Times New Roman"/>
@@ -99,44 +75,6 @@
         </w:rPr>
         <w:t xml:space="preserve">AMP effects </w:t>
       </w:r>
-      <w:del w:id="4" w:author="Ian Hussey" w:date="2021-03-16T14:04:00Z">
-        <w:r>
-          <w:rPr>
-            <w:rFonts w:ascii="Times New Roman" w:hAnsi="Times New Roman" w:cs="Times New Roman"/>
-            <w:i/>
-            <w:sz w:val="24"/>
-          </w:rPr>
-          <w:delText xml:space="preserve">for </w:delText>
-        </w:r>
-      </w:del>
-      <w:del w:id="5" w:author="Ian Hussey" w:date="2021-03-16T14:07:00Z">
-        <w:r>
-          <w:rPr>
-            <w:rFonts w:ascii="Times New Roman" w:hAnsi="Times New Roman" w:cs="Times New Roman"/>
-            <w:i/>
-            <w:sz w:val="24"/>
-          </w:rPr>
-          <w:delText>Experiments</w:delText>
-        </w:r>
-      </w:del>
-      <w:del w:id="6" w:author="Ian Hussey" w:date="2021-03-16T14:05:00Z">
-        <w:r>
-          <w:rPr>
-            <w:rFonts w:ascii="Times New Roman" w:hAnsi="Times New Roman" w:cs="Times New Roman"/>
-            <w:i/>
-            <w:sz w:val="24"/>
-          </w:rPr>
-          <w:delText xml:space="preserve"> 3, 6, 7, 8. </w:delText>
-        </w:r>
-        <w:r>
-          <w:rPr>
-            <w:rFonts w:ascii="Times New Roman" w:hAnsi="Times New Roman" w:cs="Times New Roman"/>
-            <w:i/>
-            <w:sz w:val="24"/>
-          </w:rPr>
-          <w:delText>Absolute means and SDs are reported.</w:delText>
-        </w:r>
-      </w:del>
     </w:p>
     <w:tbl>
       <w:tblPr>
@@ -704,154 +642,19 @@
     <w:p>
       <w:pPr>
         <w:rPr>
-          <w:ins w:id="7" w:author="Ian Hussey" w:date="2021-03-16T14:05:00Z"/>
           <w:rFonts w:ascii="Times New Roman" w:hAnsi="Times New Roman" w:cs="Times New Roman"/>
           <w:b/>
           <w:sz w:val="24"/>
         </w:rPr>
       </w:pPr>
-      <w:ins w:id="8" w:author="Ian Hussey" w:date="2021-03-16T14:05:00Z">
-        <w:r>
-          <w:rPr>
-            <w:rFonts w:ascii="Times New Roman" w:hAnsi="Times New Roman" w:cs="Times New Roman"/>
-            <w:b/>
-            <w:sz w:val="24"/>
-          </w:rPr>
-          <w:br w:type="page"/>
-        </w:r>
-      </w:ins>
-    </w:p>
-    <w:p>
-      <w:pPr>
-        <w:spacing w:line="480" w:lineRule="auto"/>
+      <w:r>
         <w:rPr>
-          <w:del w:id="9" w:author="Ian Hussey" w:date="2021-03-16T14:05:00Z"/>
           <w:rFonts w:ascii="Times New Roman" w:hAnsi="Times New Roman" w:cs="Times New Roman"/>
-          <w:i/>
+          <w:b/>
           <w:sz w:val="24"/>
         </w:rPr>
-      </w:pPr>
-    </w:p>
-    <w:p>
-      <w:pPr>
-        <w:spacing w:line="480" w:lineRule="auto"/>
-        <w:rPr>
-          <w:del w:id="10" w:author="Ian Hussey" w:date="2021-03-16T14:05:00Z"/>
-          <w:rFonts w:ascii="Times New Roman" w:hAnsi="Times New Roman" w:cs="Times New Roman"/>
-          <w:i/>
-          <w:sz w:val="24"/>
-        </w:rPr>
-      </w:pPr>
-    </w:p>
-    <w:p>
-      <w:pPr>
-        <w:spacing w:line="480" w:lineRule="auto"/>
-        <w:rPr>
-          <w:del w:id="11" w:author="Ian Hussey" w:date="2021-03-16T14:05:00Z"/>
-          <w:rFonts w:ascii="Times New Roman" w:hAnsi="Times New Roman" w:cs="Times New Roman"/>
-          <w:i/>
-          <w:sz w:val="24"/>
-        </w:rPr>
-      </w:pPr>
-    </w:p>
-    <w:p>
-      <w:pPr>
-        <w:spacing w:line="480" w:lineRule="auto"/>
-        <w:rPr>
-          <w:del w:id="12" w:author="Ian Hussey" w:date="2021-03-16T14:05:00Z"/>
-          <w:rFonts w:ascii="Times New Roman" w:hAnsi="Times New Roman" w:cs="Times New Roman"/>
-          <w:i/>
-          <w:sz w:val="24"/>
-        </w:rPr>
-      </w:pPr>
-    </w:p>
-    <w:p>
-      <w:pPr>
-        <w:spacing w:line="480" w:lineRule="auto"/>
-        <w:rPr>
-          <w:del w:id="13" w:author="Ian Hussey" w:date="2021-03-16T14:05:00Z"/>
-          <w:rFonts w:ascii="Times New Roman" w:hAnsi="Times New Roman" w:cs="Times New Roman"/>
-          <w:i/>
-          <w:sz w:val="24"/>
-        </w:rPr>
-      </w:pPr>
-    </w:p>
-    <w:p>
-      <w:pPr>
-        <w:spacing w:line="480" w:lineRule="auto"/>
-        <w:rPr>
-          <w:del w:id="14" w:author="Ian Hussey" w:date="2021-03-16T14:05:00Z"/>
-          <w:rFonts w:ascii="Times New Roman" w:hAnsi="Times New Roman" w:cs="Times New Roman"/>
-          <w:i/>
-          <w:sz w:val="24"/>
-        </w:rPr>
-      </w:pPr>
-    </w:p>
-    <w:p>
-      <w:pPr>
-        <w:spacing w:line="480" w:lineRule="auto"/>
-        <w:rPr>
-          <w:del w:id="15" w:author="Ian Hussey" w:date="2021-03-16T14:05:00Z"/>
-          <w:rFonts w:ascii="Times New Roman" w:hAnsi="Times New Roman" w:cs="Times New Roman"/>
-          <w:i/>
-          <w:sz w:val="24"/>
-        </w:rPr>
-      </w:pPr>
-    </w:p>
-    <w:p>
-      <w:pPr>
-        <w:spacing w:line="480" w:lineRule="auto"/>
-        <w:rPr>
-          <w:del w:id="16" w:author="Ian Hussey" w:date="2021-03-16T14:05:00Z"/>
-          <w:rFonts w:ascii="Times New Roman" w:hAnsi="Times New Roman" w:cs="Times New Roman"/>
-          <w:i/>
-          <w:sz w:val="24"/>
-        </w:rPr>
-      </w:pPr>
-    </w:p>
-    <w:p>
-      <w:pPr>
-        <w:spacing w:line="480" w:lineRule="auto"/>
-        <w:rPr>
-          <w:del w:id="17" w:author="Ian Hussey" w:date="2021-03-16T14:05:00Z"/>
-          <w:rFonts w:ascii="Times New Roman" w:hAnsi="Times New Roman" w:cs="Times New Roman"/>
-          <w:i/>
-          <w:sz w:val="24"/>
-        </w:rPr>
-      </w:pPr>
-    </w:p>
-    <w:p>
-      <w:pPr>
-        <w:spacing w:line="480" w:lineRule="auto"/>
-        <w:rPr>
-          <w:del w:id="18" w:author="Ian Hussey" w:date="2021-03-16T14:05:00Z"/>
-          <w:rFonts w:ascii="Times New Roman" w:hAnsi="Times New Roman" w:cs="Times New Roman"/>
-          <w:i/>
-          <w:sz w:val="24"/>
-        </w:rPr>
-      </w:pPr>
-    </w:p>
-    <w:p>
-      <w:pPr>
-        <w:spacing w:line="480" w:lineRule="auto"/>
-        <w:rPr>
-          <w:del w:id="19" w:author="Ian Hussey" w:date="2021-03-16T14:05:00Z"/>
-          <w:rFonts w:ascii="Times New Roman" w:hAnsi="Times New Roman" w:cs="Times New Roman"/>
-          <w:i/>
-          <w:sz w:val="24"/>
-        </w:rPr>
-      </w:pPr>
-    </w:p>
-    <w:p>
-      <w:pPr>
-        <w:spacing w:line="480" w:lineRule="auto"/>
-        <w:rPr>
-          <w:del w:id="20" w:author="Ian Hussey" w:date="2021-03-16T14:05:00Z"/>
-          <w:rFonts w:ascii="Times New Roman" w:hAnsi="Times New Roman" w:cs="Times New Roman"/>
-          <w:i/>
-          <w:sz w:val="24"/>
-        </w:rPr>
-      </w:pPr>
+        <w:br w:type="page"/>
+      </w:r>
     </w:p>
     <w:p>
       <w:pPr>
@@ -867,6 +670,7 @@
           <w:b/>
           <w:sz w:val="24"/>
         </w:rPr>
+        <w:lastRenderedPageBreak/>
         <w:t>Table 2</w:t>
       </w:r>
       <w:r>
@@ -881,62 +685,51 @@
       <w:pPr>
         <w:spacing w:line="480" w:lineRule="auto"/>
         <w:rPr>
-          <w:ins w:id="21" w:author="Ian Hussey" w:date="2021-03-16T14:07:00Z"/>
           <w:rFonts w:ascii="Times New Roman" w:hAnsi="Times New Roman" w:cs="Times New Roman"/>
           <w:i/>
           <w:sz w:val="24"/>
         </w:rPr>
       </w:pPr>
-      <w:ins w:id="22" w:author="Ian Hussey" w:date="2021-03-16T14:07:00Z">
-        <w:r>
-          <w:rPr>
-            <w:rFonts w:ascii="Times New Roman" w:hAnsi="Times New Roman" w:cs="Times New Roman"/>
-            <w:i/>
-            <w:sz w:val="24"/>
-          </w:rPr>
-          <w:t>Mean</w:t>
-        </w:r>
-        <w:r>
-          <w:rPr>
-            <w:rFonts w:ascii="Times New Roman" w:hAnsi="Times New Roman" w:cs="Times New Roman"/>
-            <w:i/>
-            <w:sz w:val="24"/>
-          </w:rPr>
-          <w:t>s</w:t>
-        </w:r>
-        <w:r>
-          <w:rPr>
-            <w:rFonts w:ascii="Times New Roman" w:hAnsi="Times New Roman" w:cs="Times New Roman"/>
-            <w:i/>
-            <w:sz w:val="24"/>
-          </w:rPr>
-          <w:t xml:space="preserve"> and standard deviations </w:t>
-        </w:r>
-        <w:r>
-          <w:rPr>
-            <w:rFonts w:ascii="Times New Roman" w:hAnsi="Times New Roman" w:cs="Times New Roman"/>
-            <w:i/>
-            <w:sz w:val="24"/>
-          </w:rPr>
-          <w:t xml:space="preserve">of absolute magnitude of </w:t>
-        </w:r>
-        <w:r>
-          <w:rPr>
-            <w:rFonts w:ascii="Times New Roman" w:hAnsi="Times New Roman" w:cs="Times New Roman"/>
-            <w:i/>
-            <w:sz w:val="24"/>
-          </w:rPr>
-          <w:t>IA-</w:t>
-        </w:r>
-        <w:r>
-          <w:rPr>
-            <w:rFonts w:ascii="Times New Roman" w:hAnsi="Times New Roman" w:cs="Times New Roman"/>
-            <w:i/>
-            <w:sz w:val="24"/>
-          </w:rPr>
-          <w:t xml:space="preserve">AMP effects </w:t>
-        </w:r>
-      </w:ins>
+      <w:r>
+        <w:rPr>
+          <w:rFonts w:ascii="Times New Roman" w:hAnsi="Times New Roman" w:cs="Times New Roman"/>
+          <w:i/>
+          <w:sz w:val="24"/>
+        </w:rPr>
+        <w:t>Mean</w:t>
+      </w:r>
+      <w:r>
+        <w:rPr>
+          <w:rFonts w:ascii="Times New Roman" w:hAnsi="Times New Roman" w:cs="Times New Roman"/>
+          <w:i/>
+          <w:sz w:val="24"/>
+        </w:rPr>
+        <w:t>s</w:t>
+      </w:r>
+      <w:r>
+        <w:rPr>
+          <w:rFonts w:ascii="Times New Roman" w:hAnsi="Times New Roman" w:cs="Times New Roman"/>
+          <w:i/>
+          <w:sz w:val="24"/>
+        </w:rPr>
+        <w:t xml:space="preserve"> and standard deviations </w:t>
+      </w:r>
+      <w:r>
+        <w:rPr>
+          <w:rFonts w:ascii="Times New Roman" w:hAnsi="Times New Roman" w:cs="Times New Roman"/>
+          <w:i/>
+          <w:sz w:val="24"/>
+        </w:rPr>
+        <w:t>of absolute magnitude of IA-</w:t>
+      </w:r>
+      <w:r>
+        <w:rPr>
+          <w:rFonts w:ascii="Times New Roman" w:hAnsi="Times New Roman" w:cs="Times New Roman"/>
+          <w:i/>
+          <w:sz w:val="24"/>
+        </w:rPr>
+        <w:t xml:space="preserve">AMP effects </w:t>
+      </w:r>
     </w:p>
     <w:tbl>
       <w:tblPr>
@@ -1001,15 +794,6 @@
                 <w:b/>
               </w:rPr>
             </w:pPr>
-            <w:del w:id="23" w:author="Ian Hussey" w:date="2021-03-16T14:06:00Z">
-              <w:r>
-                <w:rPr>
-                  <w:rFonts w:ascii="Times New Roman" w:hAnsi="Times New Roman" w:cs="Times New Roman"/>
-                  <w:b/>
-                </w:rPr>
-                <w:delText xml:space="preserve">IA AMP </w:delText>
-              </w:r>
-            </w:del>
             <w:r>
               <w:rPr>
                 <w:rFonts w:ascii="Times New Roman" w:hAnsi="Times New Roman" w:cs="Times New Roman"/>
@@ -1037,24 +821,13 @@
                 <w:b/>
               </w:rPr>
             </w:pPr>
-            <w:del w:id="24" w:author="Ian Hussey" w:date="2021-03-16T14:06:00Z">
-              <w:r>
-                <w:rPr>
-                  <w:rFonts w:ascii="Times New Roman" w:hAnsi="Times New Roman" w:cs="Times New Roman"/>
-                  <w:b/>
-                </w:rPr>
-                <w:delText>AMP Effect Type</w:delText>
-              </w:r>
-            </w:del>
-            <w:ins w:id="25" w:author="Ian Hussey" w:date="2021-03-16T14:06:00Z">
-              <w:r>
-                <w:rPr>
-                  <w:rFonts w:ascii="Times New Roman" w:hAnsi="Times New Roman" w:cs="Times New Roman"/>
-                  <w:b/>
-                </w:rPr>
-                <w:t>Effect</w:t>
-              </w:r>
-            </w:ins>
+            <w:r>
+              <w:rPr>
+                <w:rFonts w:ascii="Times New Roman" w:hAnsi="Times New Roman" w:cs="Times New Roman"/>
+                <w:b/>
+              </w:rPr>
+              <w:t>Effect</w:t>
+            </w:r>
           </w:p>
         </w:tc>
         <w:tc>
@@ -1089,15 +862,6 @@
               </w:rPr>
               <w:t>ean</w:t>
             </w:r>
-            <w:del w:id="26" w:author="Ian Hussey" w:date="2021-03-16T14:06:00Z">
-              <w:r>
-                <w:rPr>
-                  <w:rFonts w:ascii="Times New Roman" w:hAnsi="Times New Roman" w:cs="Times New Roman"/>
-                  <w:b/>
-                </w:rPr>
-                <w:delText xml:space="preserve"> AMP Effect</w:delText>
-              </w:r>
-            </w:del>
           </w:p>
         </w:tc>
         <w:tc>
@@ -1125,15 +889,6 @@
               </w:rPr>
               <w:t>SD</w:t>
             </w:r>
-            <w:del w:id="27" w:author="Ian Hussey" w:date="2021-03-16T14:06:00Z">
-              <w:r>
-                <w:rPr>
-                  <w:rFonts w:ascii="Times New Roman" w:hAnsi="Times New Roman" w:cs="Times New Roman"/>
-                  <w:b/>
-                </w:rPr>
-                <w:delText xml:space="preserve"> AMP Effect</w:delText>
-              </w:r>
-            </w:del>
           </w:p>
         </w:tc>
       </w:tr>
@@ -4096,58 +3851,6 @@
     </w:tbl>
     <w:p>
       <w:pPr>
-        <w:spacing w:line="480" w:lineRule="auto"/>
-        <w:rPr>
-          <w:del w:id="28" w:author="Ian Hussey" w:date="2021-03-16T14:07:00Z"/>
-          <w:rFonts w:ascii="Times New Roman" w:hAnsi="Times New Roman" w:cs="Times New Roman"/>
-          <w:b/>
-          <w:sz w:val="24"/>
-        </w:rPr>
-      </w:pPr>
-    </w:p>
-    <w:p>
-      <w:pPr>
-        <w:rPr>
-          <w:ins w:id="29" w:author="Ian Hussey" w:date="2021-03-16T14:07:00Z"/>
-          <w:rFonts w:ascii="Times New Roman" w:hAnsi="Times New Roman" w:cs="Times New Roman"/>
-          <w:b/>
-          <w:sz w:val="24"/>
-        </w:rPr>
-      </w:pPr>
-      <w:ins w:id="30" w:author="Ian Hussey" w:date="2021-03-16T14:07:00Z">
-        <w:r>
-          <w:rPr>
-            <w:rFonts w:ascii="Times New Roman" w:hAnsi="Times New Roman" w:cs="Times New Roman"/>
-            <w:b/>
-            <w:sz w:val="24"/>
-          </w:rPr>
-          <w:br w:type="page"/>
-        </w:r>
-      </w:ins>
-    </w:p>
-    <w:p>
-      <w:pPr>
-        <w:spacing w:line="480" w:lineRule="auto"/>
-        <w:rPr>
-          <w:del w:id="31" w:author="Ian Hussey" w:date="2021-03-16T14:07:00Z"/>
-          <w:rFonts w:ascii="Times New Roman" w:hAnsi="Times New Roman" w:cs="Times New Roman"/>
-          <w:sz w:val="24"/>
-        </w:rPr>
-      </w:pPr>
-    </w:p>
-    <w:p>
-      <w:pPr>
-        <w:spacing w:line="480" w:lineRule="auto"/>
-        <w:rPr>
-          <w:del w:id="32" w:author="Ian Hussey" w:date="2021-03-16T14:07:00Z"/>
-          <w:rFonts w:ascii="Times New Roman" w:hAnsi="Times New Roman" w:cs="Times New Roman"/>
-          <w:sz w:val="24"/>
-        </w:rPr>
-      </w:pPr>
-    </w:p>
-    <w:p>
-      <w:pPr>
-        <w:spacing w:line="480" w:lineRule="auto"/>
         <w:rPr>
           <w:rFonts w:ascii="Times New Roman" w:hAnsi="Times New Roman" w:cs="Times New Roman"/>
           <w:b/>
@@ -4160,6 +3863,27 @@
           <w:b/>
           <w:sz w:val="24"/>
         </w:rPr>
+        <w:br w:type="page"/>
+      </w:r>
+    </w:p>
+    <w:p>
+      <w:pPr>
+        <w:spacing w:line="480" w:lineRule="auto"/>
+        <w:rPr>
+          <w:rFonts w:ascii="Times New Roman" w:hAnsi="Times New Roman" w:cs="Times New Roman"/>
+          <w:b/>
+          <w:sz w:val="24"/>
+        </w:rPr>
+      </w:pPr>
+      <w:bookmarkStart w:id="0" w:name="_GoBack"/>
+      <w:bookmarkEnd w:id="0"/>
+      <w:r>
+        <w:rPr>
+          <w:rFonts w:ascii="Times New Roman" w:hAnsi="Times New Roman" w:cs="Times New Roman"/>
+          <w:b/>
+          <w:sz w:val="24"/>
+        </w:rPr>
+        <w:lastRenderedPageBreak/>
         <w:t>Figure 1</w:t>
       </w:r>
     </w:p>
@@ -4293,16 +4017,8 @@
 </w:document>
 </file>
 
-<file path=word/people.xml><?xml version="1.0" encoding="utf-8"?>
-<w15:people xmlns:wpc="http://schemas.microsoft.com/office/word/2010/wordprocessingCanvas" xmlns:cx="http://schemas.microsoft.com/office/drawing/2014/chartex" xmlns:cx1="http://schemas.microsoft.com/office/drawing/2015/9/8/chartex" xmlns:cx2="http://schemas.microsoft.com/office/drawing/2015/10/21/chartex" xmlns:cx3="http://schemas.microsoft.com/office/drawing/2016/5/9/chartex" xmlns:cx4="http://schemas.microsoft.com/office/drawing/2016/5/10/chartex" xmlns:cx5="http://schemas.microsoft.com/office/drawing/2016/5/11/chartex" xmlns:cx6="http://schemas.microsoft.com/office/drawing/2016/5/12/chartex" xmlns:cx7="http://schemas.microsoft.com/office/drawing/2016/5/13/chartex" xmlns:cx8="http://schemas.microsoft.com/office/drawing/2016/5/14/chartex" xmlns:mc="http://schemas.openxmlformats.org/markup-compatibility/2006" xmlns:aink="http://schemas.microsoft.com/office/drawing/2016/ink" xmlns:am3d="http://schemas.microsoft.com/office/drawing/2017/model3d" xmlns:o="urn:schemas-microsoft-com:office:office" xmlns:r="http://schemas.openxmlformats.org/officeDocument/2006/relationships" xmlns:m="http://schemas.openxmlformats.org/officeDocument/2006/math" xmlns:v="urn:schemas-microsoft-com:vml" xmlns:wp14="http://schemas.microsoft.com/office/word/2010/wordprocessingDrawing" xmlns:wp="http://schemas.openxmlformats.org/drawingml/2006/wordprocessingDrawing" xmlns:w10="urn:schemas-microsoft-com:office:word" xmlns:w="http://schemas.openxmlformats.org/wordprocessingml/2006/main" xmlns:w14="http://schemas.microsoft.com/office/word/2010/wordml" xmlns:w15="http://schemas.microsoft.com/office/word/2012/wordml" xmlns:w16cex="http://schemas.microsoft.com/office/word/2018/wordml/cex" xmlns:w16cid="http://schemas.microsoft.com/office/word/2016/wordml/cid" xmlns:w16="http://schemas.microsoft.com/office/word/2018/wordml" xmlns:w16se="http://schemas.microsoft.com/office/word/2015/wordml/symex" xmlns:wpg="http://schemas.microsoft.com/office/word/2010/wordprocessingGroup" xmlns:wpi="http://schemas.microsoft.com/office/word/2010/wordprocessingInk" xmlns:wne="http://schemas.microsoft.com/office/word/2006/wordml" xmlns:wps="http://schemas.microsoft.com/office/word/2010/wordprocessingShape" mc:Ignorable="w14 w15 w16se w16cid w16 w16cex wp14">
-  <w15:person w15:author="Ian Hussey">
-    <w15:presenceInfo w15:providerId="None" w15:userId="Ian Hussey"/>
-  </w15:person>
-</w15:people>
-</file>
-
 <file path=word/styles.xml><?xml version="1.0" encoding="utf-8"?>
-<w:styles xmlns:mc="http://schemas.openxmlformats.org/markup-compatibility/2006" xmlns:r="http://schemas.openxmlformats.org/officeDocument/2006/relationships" xmlns:w="http://schemas.openxmlformats.org/wordprocessingml/2006/main" xmlns:w14="http://schemas.microsoft.com/office/word/2010/wordml" xmlns:w15="http://schemas.microsoft.com/office/word/2012/wordml" xmlns:w16cex="http://schemas.microsoft.com/office/word/2018/wordml/cex" xmlns:w16cid="http://schemas.microsoft.com/office/word/2016/wordml/cid" xmlns:w16="http://schemas.microsoft.com/office/word/2018/wordml" xmlns:w16se="http://schemas.microsoft.com/office/word/2015/wordml/symex" mc:Ignorable="w14 w15 w16se w16cid w16 w16cex">
+<w:styles xmlns:mc="http://schemas.openxmlformats.org/markup-compatibility/2006" xmlns:r="http://schemas.openxmlformats.org/officeDocument/2006/relationships" xmlns:w="http://schemas.openxmlformats.org/wordprocessingml/2006/main" xmlns:w14="http://schemas.microsoft.com/office/word/2010/wordml" xmlns:w15="http://schemas.microsoft.com/office/word/2012/wordml" xmlns:w16se="http://schemas.microsoft.com/office/word/2015/wordml/symex" mc:Ignorable="w14 w15 w16se">
   <w:docDefaults>
     <w:rPrDefault>
       <w:rPr>
@@ -4318,7 +4034,7 @@
       </w:pPr>
     </w:pPrDefault>
   </w:docDefaults>
-  <w:latentStyles w:defLockedState="0" w:defUIPriority="99" w:defSemiHidden="0" w:defUnhideWhenUsed="0" w:defQFormat="0" w:count="376">
+  <w:latentStyles w:defLockedState="0" w:defUIPriority="99" w:defSemiHidden="0" w:defUnhideWhenUsed="0" w:defQFormat="0" w:count="371">
     <w:lsdException w:name="Normal" w:uiPriority="0" w:qFormat="1"/>
     <w:lsdException w:name="heading 1" w:uiPriority="9" w:qFormat="1"/>
     <w:lsdException w:name="heading 2" w:semiHidden="1" w:uiPriority="9" w:unhideWhenUsed="1" w:qFormat="1"/>
@@ -4424,6 +4140,7 @@
     <w:lsdException w:name="HTML Sample" w:semiHidden="1" w:unhideWhenUsed="1"/>
     <w:lsdException w:name="HTML Typewriter" w:semiHidden="1" w:unhideWhenUsed="1"/>
     <w:lsdException w:name="HTML Variable" w:semiHidden="1" w:unhideWhenUsed="1"/>
+    <w:lsdException w:name="Normal Table" w:semiHidden="1" w:unhideWhenUsed="1"/>
     <w:lsdException w:name="annotation subject" w:semiHidden="1" w:unhideWhenUsed="1"/>
     <w:lsdException w:name="No List" w:semiHidden="1" w:unhideWhenUsed="1"/>
     <w:lsdException w:name="Outline List 1" w:semiHidden="1" w:unhideWhenUsed="1"/>
@@ -4466,8 +4183,11 @@
     <w:lsdException w:name="Table Contemporary" w:semiHidden="1" w:unhideWhenUsed="1"/>
     <w:lsdException w:name="Table Elegant" w:semiHidden="1" w:unhideWhenUsed="1"/>
     <w:lsdException w:name="Table Professional" w:semiHidden="1" w:unhideWhenUsed="1"/>
+    <w:lsdException w:name="Table Subtle 1" w:semiHidden="1" w:unhideWhenUsed="1"/>
     <w:lsdException w:name="Table Subtle 2" w:semiHidden="1" w:unhideWhenUsed="1"/>
     <w:lsdException w:name="Table Web 1" w:semiHidden="1" w:unhideWhenUsed="1"/>
+    <w:lsdException w:name="Table Web 2" w:semiHidden="1" w:unhideWhenUsed="1"/>
+    <w:lsdException w:name="Table Web 3" w:semiHidden="1" w:unhideWhenUsed="1"/>
     <w:lsdException w:name="Balloon Text" w:semiHidden="1" w:unhideWhenUsed="1"/>
     <w:lsdException w:name="Table Grid" w:uiPriority="39"/>
     <w:lsdException w:name="Table Theme" w:semiHidden="1" w:unhideWhenUsed="1"/>
@@ -4686,11 +4406,6 @@
     <w:lsdException w:name="List Table 5 Dark Accent 6" w:uiPriority="50"/>
     <w:lsdException w:name="List Table 6 Colorful Accent 6" w:uiPriority="51"/>
     <w:lsdException w:name="List Table 7 Colorful Accent 6" w:uiPriority="52"/>
-    <w:lsdException w:name="Mention" w:semiHidden="1" w:unhideWhenUsed="1"/>
-    <w:lsdException w:name="Smart Hyperlink" w:semiHidden="1" w:unhideWhenUsed="1"/>
-    <w:lsdException w:name="Hashtag" w:semiHidden="1" w:unhideWhenUsed="1"/>
-    <w:lsdException w:name="Unresolved Mention" w:semiHidden="1" w:unhideWhenUsed="1"/>
-    <w:lsdException w:name="Smart Link" w:semiHidden="1" w:unhideWhenUsed="1"/>
   </w:latentStyles>
   <w:style w:type="paragraph" w:default="1" w:styleId="Normal">
     <w:name w:val="Normal"/>

--- a/manuscript/submission jpsp/submission R1/Supplementary Materials.docx
+++ b/manuscript/submission jpsp/submission R1/Supplementary Materials.docx
@@ -3875,8 +3875,6 @@
           <w:sz w:val="24"/>
         </w:rPr>
       </w:pPr>
-      <w:bookmarkStart w:id="0" w:name="_GoBack"/>
-      <w:bookmarkEnd w:id="0"/>
       <w:r>
         <w:rPr>
           <w:rFonts w:ascii="Times New Roman" w:hAnsi="Times New Roman" w:cs="Times New Roman"/>
@@ -3904,6 +3902,8 @@
         </w:rPr>
         <w:t>Bimodality in the distribution of participants’ influence awareness rates in the IA-AMPs pooled across Experiments 2-8.</w:t>
       </w:r>
+      <w:bookmarkStart w:id="0" w:name="_GoBack"/>
+      <w:bookmarkEnd w:id="0"/>
     </w:p>
     <w:p>
       <w:pPr>
@@ -3915,15 +3915,13 @@
       </w:pPr>
       <w:r>
         <w:rPr>
-          <w:rFonts w:ascii="Times New Roman" w:hAnsi="Times New Roman" w:cs="Times New Roman"/>
           <w:noProof/>
-          <w:sz w:val="24"/>
         </w:rPr>
         <w:drawing>
-          <wp:inline distT="0" distB="0" distL="0" distR="0" wp14:anchorId="06DFD14E" wp14:editId="553D475F">
-            <wp:extent cx="5863771" cy="3518263"/>
-            <wp:effectExtent l="0" t="0" r="3810" b="0"/>
-            <wp:docPr id="2" name="Picture 2"/>
+          <wp:inline distT="0" distB="0" distL="0" distR="0" wp14:anchorId="02FE6F90" wp14:editId="78889128">
+            <wp:extent cx="5943600" cy="3566160"/>
+            <wp:effectExtent l="0" t="0" r="0" b="0"/>
+            <wp:docPr id="1" name="Picture 1"/>
             <wp:cNvGraphicFramePr>
               <a:graphicFrameLocks xmlns:a="http://schemas.openxmlformats.org/drawingml/2006/main" noChangeAspect="1"/>
             </wp:cNvGraphicFramePr>
@@ -3931,17 +3929,11 @@
               <a:graphicData uri="http://schemas.openxmlformats.org/drawingml/2006/picture">
                 <pic:pic xmlns:pic="http://schemas.openxmlformats.org/drawingml/2006/picture">
                   <pic:nvPicPr>
-                    <pic:cNvPr id="2" name="Picture 2"/>
+                    <pic:cNvPr id="1" name=""/>
                     <pic:cNvPicPr/>
                   </pic:nvPicPr>
                   <pic:blipFill>
-                    <a:blip r:embed="rId4">
-                      <a:extLst>
-                        <a:ext uri="{28A0092B-C50C-407E-A947-70E740481C1C}">
-                          <a14:useLocalDpi xmlns:a14="http://schemas.microsoft.com/office/drawing/2010/main" val="0"/>
-                        </a:ext>
-                      </a:extLst>
-                    </a:blip>
+                    <a:blip r:embed="rId4"/>
                     <a:stretch>
                       <a:fillRect/>
                     </a:stretch>
@@ -3949,7 +3941,7 @@
                   <pic:spPr>
                     <a:xfrm>
                       <a:off x="0" y="0"/>
-                      <a:ext cx="5870667" cy="3522400"/>
+                      <a:ext cx="5943600" cy="3566160"/>
                     </a:xfrm>
                     <a:prstGeom prst="rect">
                       <a:avLst/>

--- a/manuscript/submission jpsp/submission R1/Supplementary Materials.docx
+++ b/manuscript/submission jpsp/submission R1/Supplementary Materials.docx
@@ -1,6 +1,6 @@
 
 <file path=word/document.xml><?xml version="1.0" encoding="utf-8"?>
-<w:document xmlns:wpc="http://schemas.microsoft.com/office/word/2010/wordprocessingCanvas" xmlns:cx="http://schemas.microsoft.com/office/drawing/2014/chartex" xmlns:cx1="http://schemas.microsoft.com/office/drawing/2015/9/8/chartex" xmlns:mc="http://schemas.openxmlformats.org/markup-compatibility/2006" xmlns:o="urn:schemas-microsoft-com:office:office" xmlns:r="http://schemas.openxmlformats.org/officeDocument/2006/relationships" xmlns:m="http://schemas.openxmlformats.org/officeDocument/2006/math" xmlns:v="urn:schemas-microsoft-com:vml" xmlns:wp14="http://schemas.microsoft.com/office/word/2010/wordprocessingDrawing" xmlns:wp="http://schemas.openxmlformats.org/drawingml/2006/wordprocessingDrawing" xmlns:w10="urn:schemas-microsoft-com:office:word" xmlns:w="http://schemas.openxmlformats.org/wordprocessingml/2006/main" xmlns:w14="http://schemas.microsoft.com/office/word/2010/wordml" xmlns:w15="http://schemas.microsoft.com/office/word/2012/wordml" xmlns:w16se="http://schemas.microsoft.com/office/word/2015/wordml/symex" xmlns:wpg="http://schemas.microsoft.com/office/word/2010/wordprocessingGroup" xmlns:wpi="http://schemas.microsoft.com/office/word/2010/wordprocessingInk" xmlns:wne="http://schemas.microsoft.com/office/word/2006/wordml" xmlns:wps="http://schemas.microsoft.com/office/word/2010/wordprocessingShape" mc:Ignorable="w14 w15 w16se wp14">
+<w:document xmlns:wpc="http://schemas.microsoft.com/office/word/2010/wordprocessingCanvas" xmlns:cx="http://schemas.microsoft.com/office/drawing/2014/chartex" xmlns:cx1="http://schemas.microsoft.com/office/drawing/2015/9/8/chartex" xmlns:cx2="http://schemas.microsoft.com/office/drawing/2015/10/21/chartex" xmlns:cx3="http://schemas.microsoft.com/office/drawing/2016/5/9/chartex" xmlns:cx4="http://schemas.microsoft.com/office/drawing/2016/5/10/chartex" xmlns:cx5="http://schemas.microsoft.com/office/drawing/2016/5/11/chartex" xmlns:cx6="http://schemas.microsoft.com/office/drawing/2016/5/12/chartex" xmlns:cx7="http://schemas.microsoft.com/office/drawing/2016/5/13/chartex" xmlns:cx8="http://schemas.microsoft.com/office/drawing/2016/5/14/chartex" xmlns:mc="http://schemas.openxmlformats.org/markup-compatibility/2006" xmlns:aink="http://schemas.microsoft.com/office/drawing/2016/ink" xmlns:am3d="http://schemas.microsoft.com/office/drawing/2017/model3d" xmlns:o="urn:schemas-microsoft-com:office:office" xmlns:r="http://schemas.openxmlformats.org/officeDocument/2006/relationships" xmlns:m="http://schemas.openxmlformats.org/officeDocument/2006/math" xmlns:v="urn:schemas-microsoft-com:vml" xmlns:wp14="http://schemas.microsoft.com/office/word/2010/wordprocessingDrawing" xmlns:wp="http://schemas.openxmlformats.org/drawingml/2006/wordprocessingDrawing" xmlns:w10="urn:schemas-microsoft-com:office:word" xmlns:w="http://schemas.openxmlformats.org/wordprocessingml/2006/main" xmlns:w14="http://schemas.microsoft.com/office/word/2010/wordml" xmlns:w15="http://schemas.microsoft.com/office/word/2012/wordml" xmlns:w16cex="http://schemas.microsoft.com/office/word/2018/wordml/cex" xmlns:w16cid="http://schemas.microsoft.com/office/word/2016/wordml/cid" xmlns:w16="http://schemas.microsoft.com/office/word/2018/wordml" xmlns:w16se="http://schemas.microsoft.com/office/word/2015/wordml/symex" xmlns:wpg="http://schemas.microsoft.com/office/word/2010/wordprocessingGroup" xmlns:wpi="http://schemas.microsoft.com/office/word/2010/wordprocessingInk" xmlns:wne="http://schemas.microsoft.com/office/word/2006/wordml" xmlns:wps="http://schemas.microsoft.com/office/word/2010/wordprocessingShape" mc:Ignorable="w14 w15 w16se w16cid w16 w16cex wp14">
   <w:body>
     <w:p>
       <w:pPr>
@@ -139,7 +139,7 @@
                 <w:rFonts w:ascii="Times New Roman" w:hAnsi="Times New Roman" w:cs="Times New Roman"/>
                 <w:b/>
               </w:rPr>
-              <w:t>AMP Domain</w:t>
+              <w:t>Domain</w:t>
             </w:r>
           </w:p>
         </w:tc>
@@ -166,7 +166,7 @@
                 <w:rFonts w:ascii="Times New Roman" w:hAnsi="Times New Roman" w:cs="Times New Roman"/>
                 <w:b/>
               </w:rPr>
-              <w:t>Mean AMP Effect</w:t>
+              <w:t>Mean</w:t>
             </w:r>
           </w:p>
         </w:tc>
@@ -193,14 +193,7 @@
                 <w:rFonts w:ascii="Times New Roman" w:hAnsi="Times New Roman" w:cs="Times New Roman"/>
                 <w:b/>
               </w:rPr>
-              <w:t>SD AMP E</w:t>
-            </w:r>
-            <w:r>
-              <w:rPr>
-                <w:rFonts w:ascii="Times New Roman" w:hAnsi="Times New Roman" w:cs="Times New Roman"/>
-                <w:b/>
-              </w:rPr>
-              <w:t>ffect</w:t>
+              <w:t>SD</w:t>
             </w:r>
           </w:p>
         </w:tc>
@@ -3902,8 +3895,6 @@
         </w:rPr>
         <w:t>Bimodality in the distribution of participants’ influence awareness rates in the IA-AMPs pooled across Experiments 2-8.</w:t>
       </w:r>
-      <w:bookmarkStart w:id="0" w:name="_GoBack"/>
-      <w:bookmarkEnd w:id="0"/>
     </w:p>
     <w:p>
       <w:pPr>
@@ -4010,7 +4001,7 @@
 </file>
 
 <file path=word/styles.xml><?xml version="1.0" encoding="utf-8"?>
-<w:styles xmlns:mc="http://schemas.openxmlformats.org/markup-compatibility/2006" xmlns:r="http://schemas.openxmlformats.org/officeDocument/2006/relationships" xmlns:w="http://schemas.openxmlformats.org/wordprocessingml/2006/main" xmlns:w14="http://schemas.microsoft.com/office/word/2010/wordml" xmlns:w15="http://schemas.microsoft.com/office/word/2012/wordml" xmlns:w16se="http://schemas.microsoft.com/office/word/2015/wordml/symex" mc:Ignorable="w14 w15 w16se">
+<w:styles xmlns:mc="http://schemas.openxmlformats.org/markup-compatibility/2006" xmlns:r="http://schemas.openxmlformats.org/officeDocument/2006/relationships" xmlns:w="http://schemas.openxmlformats.org/wordprocessingml/2006/main" xmlns:w14="http://schemas.microsoft.com/office/word/2010/wordml" xmlns:w15="http://schemas.microsoft.com/office/word/2012/wordml" xmlns:w16cex="http://schemas.microsoft.com/office/word/2018/wordml/cex" xmlns:w16cid="http://schemas.microsoft.com/office/word/2016/wordml/cid" xmlns:w16="http://schemas.microsoft.com/office/word/2018/wordml" xmlns:w16se="http://schemas.microsoft.com/office/word/2015/wordml/symex" mc:Ignorable="w14 w15 w16se w16cid w16 w16cex">
   <w:docDefaults>
     <w:rPrDefault>
       <w:rPr>
@@ -4026,7 +4017,7 @@
       </w:pPr>
     </w:pPrDefault>
   </w:docDefaults>
-  <w:latentStyles w:defLockedState="0" w:defUIPriority="99" w:defSemiHidden="0" w:defUnhideWhenUsed="0" w:defQFormat="0" w:count="371">
+  <w:latentStyles w:defLockedState="0" w:defUIPriority="99" w:defSemiHidden="0" w:defUnhideWhenUsed="0" w:defQFormat="0" w:count="376">
     <w:lsdException w:name="Normal" w:uiPriority="0" w:qFormat="1"/>
     <w:lsdException w:name="heading 1" w:uiPriority="9" w:qFormat="1"/>
     <w:lsdException w:name="heading 2" w:semiHidden="1" w:uiPriority="9" w:unhideWhenUsed="1" w:qFormat="1"/>
@@ -4132,7 +4123,6 @@
     <w:lsdException w:name="HTML Sample" w:semiHidden="1" w:unhideWhenUsed="1"/>
     <w:lsdException w:name="HTML Typewriter" w:semiHidden="1" w:unhideWhenUsed="1"/>
     <w:lsdException w:name="HTML Variable" w:semiHidden="1" w:unhideWhenUsed="1"/>
-    <w:lsdException w:name="Normal Table" w:semiHidden="1" w:unhideWhenUsed="1"/>
     <w:lsdException w:name="annotation subject" w:semiHidden="1" w:unhideWhenUsed="1"/>
     <w:lsdException w:name="No List" w:semiHidden="1" w:unhideWhenUsed="1"/>
     <w:lsdException w:name="Outline List 1" w:semiHidden="1" w:unhideWhenUsed="1"/>
@@ -4175,11 +4165,8 @@
     <w:lsdException w:name="Table Contemporary" w:semiHidden="1" w:unhideWhenUsed="1"/>
     <w:lsdException w:name="Table Elegant" w:semiHidden="1" w:unhideWhenUsed="1"/>
     <w:lsdException w:name="Table Professional" w:semiHidden="1" w:unhideWhenUsed="1"/>
-    <w:lsdException w:name="Table Subtle 1" w:semiHidden="1" w:unhideWhenUsed="1"/>
     <w:lsdException w:name="Table Subtle 2" w:semiHidden="1" w:unhideWhenUsed="1"/>
     <w:lsdException w:name="Table Web 1" w:semiHidden="1" w:unhideWhenUsed="1"/>
-    <w:lsdException w:name="Table Web 2" w:semiHidden="1" w:unhideWhenUsed="1"/>
-    <w:lsdException w:name="Table Web 3" w:semiHidden="1" w:unhideWhenUsed="1"/>
     <w:lsdException w:name="Balloon Text" w:semiHidden="1" w:unhideWhenUsed="1"/>
     <w:lsdException w:name="Table Grid" w:uiPriority="39"/>
     <w:lsdException w:name="Table Theme" w:semiHidden="1" w:unhideWhenUsed="1"/>
@@ -4398,6 +4385,11 @@
     <w:lsdException w:name="List Table 5 Dark Accent 6" w:uiPriority="50"/>
     <w:lsdException w:name="List Table 6 Colorful Accent 6" w:uiPriority="51"/>
     <w:lsdException w:name="List Table 7 Colorful Accent 6" w:uiPriority="52"/>
+    <w:lsdException w:name="Mention" w:semiHidden="1" w:unhideWhenUsed="1"/>
+    <w:lsdException w:name="Smart Hyperlink" w:semiHidden="1" w:unhideWhenUsed="1"/>
+    <w:lsdException w:name="Hashtag" w:semiHidden="1" w:unhideWhenUsed="1"/>
+    <w:lsdException w:name="Unresolved Mention" w:semiHidden="1" w:unhideWhenUsed="1"/>
+    <w:lsdException w:name="Smart Link" w:semiHidden="1" w:unhideWhenUsed="1"/>
   </w:latentStyles>
   <w:style w:type="paragraph" w:default="1" w:styleId="Normal">
     <w:name w:val="Normal"/>
